--- a/Overthinking Inspecciones/Resumen de avance FechasVersiones/Checklist/1/Checklist Resumen de avances_AlexandraOM.docx
+++ b/Overthinking Inspecciones/Resumen de avance FechasVersiones/Checklist/1/Checklist Resumen de avances_AlexandraOM.docx
@@ -88,7 +88,7 @@
                 <w:sz w:val="24"/>
                 <w:szCs w:val="24"/>
               </w:rPr>
-              <w:t>Fecha: dd/mm/aaaa</w:t>
+              <w:t>Fecha: 15/06/2021</w:t>
             </w:r>
           </w:p>
         </w:tc>
@@ -237,11 +237,13 @@
             <w:pPr>
               <w:rPr>
                 <w:rFonts w:eastAsia="Calibri"/>
-              </w:rPr>
-            </w:pPr>
-            <w:r>
-              <w:rPr>
-                <w:rFonts w:eastAsia="Calibri"/>
+                <w:lang w:val="es-MX"/>
+              </w:rPr>
+            </w:pPr>
+            <w:r>
+              <w:rPr>
+                <w:rFonts w:eastAsia="Calibri"/>
+                <w:lang w:val="es-MX"/>
               </w:rPr>
               <w:t xml:space="preserve">Nombre: </w:t>
             </w:r>
@@ -252,13 +254,15 @@
                 <w:rFonts w:eastAsia="Calibri"/>
                 <w:sz w:val="24"/>
                 <w:szCs w:val="24"/>
-              </w:rPr>
-            </w:pPr>
-            <w:r>
-              <w:rPr>
-                <w:rFonts w:eastAsia="Calibri"/>
-                <w:sz w:val="24"/>
-                <w:szCs w:val="24"/>
+                <w:lang w:val="es-MX"/>
+              </w:rPr>
+            </w:pPr>
+            <w:r>
+              <w:rPr>
+                <w:rFonts w:eastAsia="Calibri"/>
+                <w:sz w:val="24"/>
+                <w:szCs w:val="24"/>
+                <w:lang w:val="es-MX"/>
               </w:rPr>
               <w:t xml:space="preserve">Alexandra </w:t>
             </w:r>
@@ -267,6 +271,7 @@
                 <w:rFonts w:eastAsia="Calibri"/>
                 <w:sz w:val="24"/>
                 <w:szCs w:val="24"/>
+                <w:lang w:val="es-MX"/>
               </w:rPr>
               <w:t>Guadalupe Adelfa Oreza Mendicuti</w:t>
             </w:r>
@@ -408,11 +413,13 @@
             <w:pPr>
               <w:rPr>
                 <w:rFonts w:eastAsia="Calibri"/>
-              </w:rPr>
-            </w:pPr>
-            <w:r>
-              <w:rPr>
-                <w:rFonts w:eastAsia="Calibri"/>
+                <w:lang w:val="es-MX"/>
+              </w:rPr>
+            </w:pPr>
+            <w:r>
+              <w:rPr>
+                <w:rFonts w:eastAsia="Calibri"/>
+                <w:lang w:val="es-MX"/>
               </w:rPr>
               <w:t xml:space="preserve">Correo: </w:t>
             </w:r>
@@ -423,13 +430,15 @@
                 <w:rFonts w:eastAsia="Calibri"/>
                 <w:sz w:val="24"/>
                 <w:szCs w:val="24"/>
-              </w:rPr>
-            </w:pPr>
-            <w:r>
-              <w:rPr>
-                <w:rFonts w:eastAsia="Calibri"/>
-                <w:sz w:val="24"/>
-                <w:szCs w:val="24"/>
+                <w:lang w:val="es-MX"/>
+              </w:rPr>
+            </w:pPr>
+            <w:r>
+              <w:rPr>
+                <w:rFonts w:eastAsia="Calibri"/>
+                <w:sz w:val="24"/>
+                <w:szCs w:val="24"/>
+                <w:lang w:val="es-MX"/>
               </w:rPr>
               <w:t>A18016321@alumnos.uady.mx</w:t>
             </w:r>
